--- a/Publications/Papers/AICCSA2016/Abstract.docx
+++ b/Publications/Papers/AICCSA2016/Abstract.docx
@@ -4,240 +4,34 @@
   <w:body>
     <w:p>
       <w:r>
-        <w:t>Finding correspondences between two images of the same scene</w:t>
-      </w:r>
-      <w:r>
-        <w:t xml:space="preserve"> or object</w:t>
-      </w:r>
-      <w:r>
-        <w:t>, t</w:t>
-      </w:r>
-      <w:bookmarkStart w:id="0" w:name="_GoBack"/>
-      <w:bookmarkEnd w:id="0"/>
-      <w:r>
-        <w:t xml:space="preserve">aken from different viewpoints </w:t>
-      </w:r>
-      <w:r>
-        <w:t>and</w:t>
-      </w:r>
-      <w:r>
-        <w:t xml:space="preserve"> conditions, is a challenging task. </w:t>
-      </w:r>
-      <w:r>
-        <w:t>A</w:t>
-      </w:r>
-      <w:r>
-        <w:t>nalyzing scientific imagery</w:t>
-      </w:r>
-      <w:r>
-        <w:t xml:space="preserve"> often requires </w:t>
-      </w:r>
-      <w:r>
-        <w:t xml:space="preserve">the detected local features </w:t>
-      </w:r>
-      <w:r>
-        <w:t xml:space="preserve">to </w:t>
-      </w:r>
-      <w:r>
-        <w:t>coincide with</w:t>
-      </w:r>
-      <w:r>
-        <w:t xml:space="preserve"> the human saliency perception</w:t>
-      </w:r>
-      <w:r>
-        <w:t>, thus</w:t>
-      </w:r>
-      <w:r>
-        <w:t xml:space="preserve"> </w:t>
-      </w:r>
-      <w:r>
-        <w:t xml:space="preserve">making the task even more </w:t>
-      </w:r>
-      <w:r>
-        <w:t>complex.</w:t>
-      </w:r>
-      <w:r>
-        <w:t xml:space="preserve"> </w:t>
-      </w:r>
-      <w:r>
-        <w:t>Ecologists</w:t>
-      </w:r>
-      <w:r>
-        <w:t xml:space="preserve"> use photo-identification methods </w:t>
-      </w:r>
-      <w:r>
-        <w:t>in</w:t>
-      </w:r>
-      <w:r>
-        <w:t xml:space="preserve"> their population studies and conservational efforts. </w:t>
-      </w:r>
-      <w:r>
-        <w:t xml:space="preserve">In addition to the task of identifying an individual plant or animal or classifying species, precise phenotypic measurements are </w:t>
-      </w:r>
-      <w:r>
-        <w:t>needed</w:t>
-      </w:r>
-      <w:r>
-        <w:t xml:space="preserve">. </w:t>
-      </w:r>
-      <w:r>
-        <w:t>Generic detectors, such as the renowned Maximally Stable Extremal Regions (MSER) perform very well on structured images, but have difficulties with blur, lighting and increas</w:t>
-      </w:r>
-      <w:r>
-        <w:t>ed</w:t>
-      </w:r>
-      <w:r>
-        <w:t xml:space="preserve"> resolution. The detected region</w:t>
-      </w:r>
-      <w:r>
-        <w:t>s</w:t>
-      </w:r>
-      <w:r>
-        <w:t xml:space="preserve"> do not </w:t>
-      </w:r>
-      <w:r>
-        <w:t xml:space="preserve">always </w:t>
-      </w:r>
-      <w:r>
-        <w:t xml:space="preserve">correspond to semantically meaningful structures and their large number </w:t>
-      </w:r>
-      <w:r>
-        <w:t xml:space="preserve">hampers </w:t>
-      </w:r>
-      <w:r>
-        <w:t>s</w:t>
-      </w:r>
-      <w:r>
-        <w:t>calability</w:t>
+        <w:t xml:space="preserve">Finding correspondences between two images of the same scene or object, taken from different viewpoints and conditions, is a challenging task. Analyzing scientific imagery often requires detected local features to coincide with the human perception, thus making the task even more complex. Ecologists use photo-identification methods in their population studies and conservation efforts. In addition to the task of identifying an individual plant or animal or classifying species, precise phenotypic measurements are needed. A renowned generic region detector, Maximally Stable </w:t>
+      </w:r>
+      <w:proofErr w:type="spellStart"/>
+      <w:r>
+        <w:t>Extremal</w:t>
+      </w:r>
+      <w:proofErr w:type="spellEnd"/>
+      <w:r>
+        <w:t xml:space="preserve"> Regions (MSER), performs very well on structured images, but has difficulties with blur, lighting and increased resolution. The detected regions do not always correspond to semantically meaningful image structures and their large number hampers scalability. This paper proposes a Data-driven Morphology Salient Regions (DMSR) detector which overcomes the above limitations. A new </w:t>
+      </w:r>
+      <w:proofErr w:type="spellStart"/>
+      <w:r>
+        <w:t>binarization</w:t>
+      </w:r>
+      <w:proofErr w:type="spellEnd"/>
+      <w:r>
+        <w:t xml:space="preserve"> algorithm uses a threshold derived from the data and the resulting binary image is analyzed for saliency using morphology.  DMSR shows transformation invariance and comparable repeatability to MSER on several evaluation benchmarks while obtaining better invariance to lighting, blur and resolution. This is achieved via significantly fewer regions, leading to better scalability. Some preliminary results on animal and plant images, indicate that DMSR could be a suitable approach for such wild-life biometric application as the detected regions correspond well to the semantic salient image structures. The paper also introduces </w:t>
+      </w:r>
+      <w:proofErr w:type="spellStart"/>
+      <w:r>
+        <w:t>OxFrei</w:t>
+      </w:r>
+      <w:proofErr w:type="spellEnd"/>
+      <w:r>
+        <w:t xml:space="preserve"> - a dataset for transformation-independent detection evaluation</w:t>
       </w:r>
       <w:r>
         <w:t>.</w:t>
-      </w:r>
-      <w:r>
-        <w:t xml:space="preserve"> </w:t>
-      </w:r>
-      <w:r>
-        <w:t xml:space="preserve">This paper proposes a Data-driven Morphology Salient Regions (DMSR) </w:t>
-      </w:r>
-      <w:r>
-        <w:t>detector</w:t>
-      </w:r>
-      <w:r>
-        <w:t xml:space="preserve"> which overcomes the above limitations. A new binarization algorithm </w:t>
-      </w:r>
-      <w:r>
-        <w:t>uses a threshold derived from the data</w:t>
-      </w:r>
-      <w:r>
-        <w:t xml:space="preserve"> and the resulting</w:t>
-      </w:r>
-      <w:r>
-        <w:t xml:space="preserve"> binary </w:t>
-      </w:r>
-      <w:r>
-        <w:t xml:space="preserve">image is analyzed for saliency using morphology.  DMSR </w:t>
-      </w:r>
-      <w:r>
-        <w:t>shows</w:t>
-      </w:r>
-      <w:r>
-        <w:t xml:space="preserve"> </w:t>
-      </w:r>
-      <w:r>
-        <w:t xml:space="preserve">transformation invariance and </w:t>
-      </w:r>
-      <w:r>
-        <w:t>comparable repeatability</w:t>
-      </w:r>
-      <w:r>
-        <w:t xml:space="preserve"> </w:t>
-      </w:r>
-      <w:r>
-        <w:t>to</w:t>
-      </w:r>
-      <w:r>
-        <w:t xml:space="preserve"> MSER</w:t>
-      </w:r>
-      <w:r>
-        <w:t xml:space="preserve"> on several benchmarks while </w:t>
-      </w:r>
-      <w:r>
-        <w:t xml:space="preserve">achieves </w:t>
-      </w:r>
-      <w:r>
-        <w:t>better invariance to lighting</w:t>
-      </w:r>
-      <w:r>
-        <w:t>,</w:t>
-      </w:r>
-      <w:r>
-        <w:t xml:space="preserve"> blur </w:t>
-      </w:r>
-      <w:r>
-        <w:t xml:space="preserve">and </w:t>
-      </w:r>
-      <w:r>
-        <w:t>on images with increasing resolution. This is achieved via significantly fewer regions, leading to better scalability</w:t>
-      </w:r>
-      <w:r>
-        <w:t xml:space="preserve">. </w:t>
-      </w:r>
-      <w:r>
-        <w:t xml:space="preserve">Some preliminary results </w:t>
-      </w:r>
-      <w:r>
-        <w:t>on</w:t>
-      </w:r>
-      <w:r>
-        <w:t xml:space="preserve"> animal and plant</w:t>
-      </w:r>
-      <w:r>
-        <w:t xml:space="preserve"> images</w:t>
-      </w:r>
-      <w:r>
-        <w:t>, indicate that DMSR</w:t>
-      </w:r>
-      <w:r>
-        <w:t xml:space="preserve"> </w:t>
-      </w:r>
-      <w:r>
-        <w:t xml:space="preserve">could be a suitable approach for such </w:t>
-      </w:r>
-      <w:r>
-        <w:t xml:space="preserve">wild-life biometric </w:t>
-      </w:r>
-      <w:r>
-        <w:t xml:space="preserve">application as </w:t>
-      </w:r>
-      <w:r>
-        <w:t>the detected regions correspond well to t</w:t>
-      </w:r>
-      <w:r>
-        <w:t xml:space="preserve">he semantic salient </w:t>
-      </w:r>
-      <w:r>
-        <w:t>structures</w:t>
-      </w:r>
-      <w:r>
-        <w:t xml:space="preserve">. </w:t>
-      </w:r>
-      <w:r>
-        <w:t xml:space="preserve">The paper </w:t>
-      </w:r>
-      <w:r>
-        <w:t>also introduce</w:t>
-      </w:r>
-      <w:r>
-        <w:t>s</w:t>
-      </w:r>
-      <w:r>
-        <w:t xml:space="preserve"> OxFrei</w:t>
-      </w:r>
-      <w:r>
-        <w:t xml:space="preserve"> -</w:t>
-      </w:r>
-      <w:r>
-        <w:t xml:space="preserve"> a dataset for transformation-independent detection evaluation. </w:t>
       </w:r>
     </w:p>
     <w:sectPr>
@@ -697,7 +491,7 @@
   <a:extraClrSchemeLst/>
   <a:extLst>
     <a:ext uri="{05A4C25C-085E-4340-85A3-A5531E510DB2}">
-      <thm15:themeFamily xmlns:thm15="http://schemas.microsoft.com/office/thememl/2012/main" xmlns="" name="Office Theme" id="{62F939B6-93AF-4DB8-9C6B-D6C7DFDC589F}" vid="{4A3C46E8-61CC-4603-A589-7422A47A8E4A}"/>
+      <thm15:themeFamily xmlns="" xmlns:thm15="http://schemas.microsoft.com/office/thememl/2012/main" name="Office Theme" id="{62F939B6-93AF-4DB8-9C6B-D6C7DFDC589F}" vid="{4A3C46E8-61CC-4603-A589-7422A47A8E4A}"/>
     </a:ext>
   </a:extLst>
 </a:theme>

--- a/Publications/Papers/AICCSA2016/Abstract.docx
+++ b/Publications/Papers/AICCSA2016/Abstract.docx
@@ -1,37 +1,21 @@
 
 <file path=word/document.xml><?xml version="1.0" encoding="utf-8"?>
-<w:document xmlns:ve="http://schemas.openxmlformats.org/markup-compatibility/2006" xmlns:o="urn:schemas-microsoft-com:office:office" xmlns:r="http://schemas.openxmlformats.org/officeDocument/2006/relationships" xmlns:m="http://schemas.openxmlformats.org/officeDocument/2006/math" xmlns:v="urn:schemas-microsoft-com:vml" xmlns:wp="http://schemas.openxmlformats.org/drawingml/2006/wordprocessingDrawing" xmlns:w10="urn:schemas-microsoft-com:office:word" xmlns:w="http://schemas.openxmlformats.org/wordprocessingml/2006/main" xmlns:wne="http://schemas.microsoft.com/office/word/2006/wordml">
+<w:document xmlns:wpc="http://schemas.microsoft.com/office/word/2010/wordprocessingCanvas" xmlns:cx="http://schemas.microsoft.com/office/drawing/2014/chartex" xmlns:cx1="http://schemas.microsoft.com/office/drawing/2015/9/8/chartex" xmlns:cx2="http://schemas.microsoft.com/office/drawing/2015/10/21/chartex" xmlns:mc="http://schemas.openxmlformats.org/markup-compatibility/2006" xmlns:o="urn:schemas-microsoft-com:office:office" xmlns:r="http://schemas.openxmlformats.org/officeDocument/2006/relationships" xmlns:m="http://schemas.openxmlformats.org/officeDocument/2006/math" xmlns:v="urn:schemas-microsoft-com:vml" xmlns:wp14="http://schemas.microsoft.com/office/word/2010/wordprocessingDrawing" xmlns:wp="http://schemas.openxmlformats.org/drawingml/2006/wordprocessingDrawing" xmlns:w10="urn:schemas-microsoft-com:office:word" xmlns:w="http://schemas.openxmlformats.org/wordprocessingml/2006/main" xmlns:w14="http://schemas.microsoft.com/office/word/2010/wordml" xmlns:w15="http://schemas.microsoft.com/office/word/2012/wordml" xmlns:w16se="http://schemas.microsoft.com/office/word/2015/wordml/symex" xmlns:wpg="http://schemas.microsoft.com/office/word/2010/wordprocessingGroup" xmlns:wpi="http://schemas.microsoft.com/office/word/2010/wordprocessingInk" xmlns:wne="http://schemas.microsoft.com/office/word/2006/wordml" xmlns:wps="http://schemas.microsoft.com/office/word/2010/wordprocessingShape" mc:Ignorable="w14 w15 w16se wp14">
   <w:body>
     <w:p>
       <w:r>
-        <w:t xml:space="preserve">Finding correspondences between two images of the same scene or object, taken from different viewpoints and conditions, is a challenging task. Analyzing scientific imagery often requires detected local features to coincide with the human perception, thus making the task even more complex. Ecologists use photo-identification methods in their population studies and conservation efforts. In addition to the task of identifying an individual plant or animal or classifying species, precise phenotypic measurements are needed. A renowned generic region detector, Maximally Stable </w:t>
+        <w:t xml:space="preserve">Finding correspondences between two images of the same scene or object, taken from different viewpoints and in different conditions, is a challenging task. Furthermore, in the analysis of scientific imagery, it must be possible in terms of human perception to appreciate detected local features, thus making the task even more complex. One method, used by ecologists in their population studies and conservation efforts, is photo identification. In addition to identifying individual plants or animals or classifying species, precise phenotypic measurements are needed. A renowned generic region detector, Maximally Stable Extremal Regions (MSER), performs very well on structured images, but has difficulties with blur, lighting and increased resolution. The detected regions do not always correspond to semantically meaningful image structures, and their large number hampers scalability. This paper proposes a Data-driven Morphology Salient Regions (DMSR) detector which overcomes the above limitations. It presents a new binarization algorithm which uses a threshold derived from the data; the resulting binary image is analyzed for saliency using morphology. DMSR shows transformation invariance and comparable repeatability to MSER on several evaluation benchmarks while obtaining better invariance to lighting, blur and resolution. This is achieved via significantly fewer regions, leading to better scalability. Preliminary results on animal and plant images indicate that DMSR could indeed be a suitable approach for wild-life biometric application as the detected regions correspond well to the semantic salient image structures. The paper also introduces OxFrei - a dataset </w:t>
       </w:r>
-      <w:proofErr w:type="spellStart"/>
+      <w:bookmarkStart w:id="0" w:name="_GoBack"/>
+      <w:bookmarkEnd w:id="0"/>
       <w:r>
-        <w:t>Extremal</w:t>
-      </w:r>
-      <w:proofErr w:type="spellEnd"/>
-      <w:r>
-        <w:t xml:space="preserve"> Regions (MSER), performs very well on structured images, but has difficulties with blur, lighting and increased resolution. The detected regions do not always correspond to semantically meaningful image structures and their large number hampers scalability. This paper proposes a Data-driven Morphology Salient Regions (DMSR) detector which overcomes the above limitations. A new </w:t>
-      </w:r>
-      <w:proofErr w:type="spellStart"/>
-      <w:r>
-        <w:t>binarization</w:t>
-      </w:r>
-      <w:proofErr w:type="spellEnd"/>
-      <w:r>
-        <w:t xml:space="preserve"> algorithm uses a threshold derived from the data and the resulting binary image is analyzed for saliency using morphology.  DMSR shows transformation invariance and comparable repeatability to MSER on several evaluation benchmarks while obtaining better invariance to lighting, blur and resolution. This is achieved via significantly fewer regions, leading to better scalability. Some preliminary results on animal and plant images, indicate that DMSR could be a suitable approach for such wild-life biometric application as the detected regions correspond well to the semantic salient image structures. The paper also introduces </w:t>
-      </w:r>
-      <w:proofErr w:type="spellStart"/>
-      <w:r>
-        <w:t>OxFrei</w:t>
-      </w:r>
-      <w:proofErr w:type="spellEnd"/>
-      <w:r>
-        <w:t xml:space="preserve"> - a dataset for transformation-independent detection evaluation</w:t>
+        <w:t>based on the Oxford and Freiburg sets and designed fo</w:t>
       </w:r>
       <w:r>
-        <w:t>.</w:t>
+        <w:t>r transformation-independent de</w:t>
+      </w:r>
+      <w:r>
+        <w:t>tection evaluation.</w:t>
       </w:r>
     </w:p>
     <w:sectPr>
@@ -45,7 +29,7 @@
 </file>
 
 <file path=word/styles.xml><?xml version="1.0" encoding="utf-8"?>
-<w:styles xmlns:r="http://schemas.openxmlformats.org/officeDocument/2006/relationships" xmlns:w="http://schemas.openxmlformats.org/wordprocessingml/2006/main">
+<w:styles xmlns:mc="http://schemas.openxmlformats.org/markup-compatibility/2006" xmlns:r="http://schemas.openxmlformats.org/officeDocument/2006/relationships" xmlns:w="http://schemas.openxmlformats.org/wordprocessingml/2006/main" xmlns:w14="http://schemas.microsoft.com/office/word/2010/wordml" xmlns:w15="http://schemas.microsoft.com/office/word/2012/wordml" xmlns:w16se="http://schemas.microsoft.com/office/word/2015/wordml/symex" mc:Ignorable="w14 w15 w16se">
   <w:docDefaults>
     <w:rPrDefault>
       <w:rPr>
@@ -61,144 +45,379 @@
       </w:pPr>
     </w:pPrDefault>
   </w:docDefaults>
-  <w:latentStyles w:defLockedState="0" w:defUIPriority="99" w:defSemiHidden="1" w:defUnhideWhenUsed="1" w:defQFormat="0" w:count="267">
-    <w:lsdException w:name="Normal" w:semiHidden="0" w:uiPriority="0" w:unhideWhenUsed="0" w:qFormat="1"/>
-    <w:lsdException w:name="heading 1" w:semiHidden="0" w:uiPriority="9" w:unhideWhenUsed="0" w:qFormat="1"/>
-    <w:lsdException w:name="heading 2" w:uiPriority="9" w:qFormat="1"/>
-    <w:lsdException w:name="heading 3" w:uiPriority="9" w:qFormat="1"/>
-    <w:lsdException w:name="heading 4" w:uiPriority="9" w:qFormat="1"/>
-    <w:lsdException w:name="heading 5" w:uiPriority="9" w:qFormat="1"/>
-    <w:lsdException w:name="heading 6" w:uiPriority="9" w:qFormat="1"/>
-    <w:lsdException w:name="heading 7" w:uiPriority="9" w:qFormat="1"/>
-    <w:lsdException w:name="heading 8" w:uiPriority="9" w:qFormat="1"/>
-    <w:lsdException w:name="heading 9" w:uiPriority="9" w:qFormat="1"/>
-    <w:lsdException w:name="toc 1" w:uiPriority="39"/>
-    <w:lsdException w:name="toc 2" w:uiPriority="39"/>
-    <w:lsdException w:name="toc 3" w:uiPriority="39"/>
-    <w:lsdException w:name="toc 4" w:uiPriority="39"/>
-    <w:lsdException w:name="toc 5" w:uiPriority="39"/>
-    <w:lsdException w:name="toc 6" w:uiPriority="39"/>
-    <w:lsdException w:name="toc 7" w:uiPriority="39"/>
-    <w:lsdException w:name="toc 8" w:uiPriority="39"/>
-    <w:lsdException w:name="toc 9" w:uiPriority="39"/>
-    <w:lsdException w:name="caption" w:uiPriority="35" w:qFormat="1"/>
-    <w:lsdException w:name="Title" w:semiHidden="0" w:uiPriority="10" w:unhideWhenUsed="0" w:qFormat="1"/>
-    <w:lsdException w:name="Default Paragraph Font" w:uiPriority="1"/>
-    <w:lsdException w:name="Subtitle" w:semiHidden="0" w:uiPriority="11" w:unhideWhenUsed="0" w:qFormat="1"/>
-    <w:lsdException w:name="Strong" w:semiHidden="0" w:uiPriority="22" w:unhideWhenUsed="0" w:qFormat="1"/>
-    <w:lsdException w:name="Emphasis" w:semiHidden="0" w:uiPriority="20" w:unhideWhenUsed="0" w:qFormat="1"/>
-    <w:lsdException w:name="Table Grid" w:semiHidden="0" w:uiPriority="39" w:unhideWhenUsed="0"/>
-    <w:lsdException w:name="Placeholder Text" w:unhideWhenUsed="0"/>
-    <w:lsdException w:name="No Spacing" w:semiHidden="0" w:uiPriority="1" w:unhideWhenUsed="0" w:qFormat="1"/>
-    <w:lsdException w:name="Light Shading" w:semiHidden="0" w:uiPriority="60" w:unhideWhenUsed="0"/>
-    <w:lsdException w:name="Light List" w:semiHidden="0" w:uiPriority="61" w:unhideWhenUsed="0"/>
-    <w:lsdException w:name="Light Grid" w:semiHidden="0" w:uiPriority="62" w:unhideWhenUsed="0"/>
-    <w:lsdException w:name="Medium Shading 1" w:semiHidden="0" w:uiPriority="63" w:unhideWhenUsed="0"/>
-    <w:lsdException w:name="Medium Shading 2" w:semiHidden="0" w:uiPriority="64" w:unhideWhenUsed="0"/>
-    <w:lsdException w:name="Medium List 1" w:semiHidden="0" w:uiPriority="65" w:unhideWhenUsed="0"/>
-    <w:lsdException w:name="Medium List 2" w:semiHidden="0" w:uiPriority="66" w:unhideWhenUsed="0"/>
-    <w:lsdException w:name="Medium Grid 1" w:semiHidden="0" w:uiPriority="67" w:unhideWhenUsed="0"/>
-    <w:lsdException w:name="Medium Grid 2" w:semiHidden="0" w:uiPriority="68" w:unhideWhenUsed="0"/>
-    <w:lsdException w:name="Medium Grid 3" w:semiHidden="0" w:uiPriority="69" w:unhideWhenUsed="0"/>
-    <w:lsdException w:name="Dark List" w:semiHidden="0" w:uiPriority="70" w:unhideWhenUsed="0"/>
-    <w:lsdException w:name="Colorful Shading" w:semiHidden="0" w:uiPriority="71" w:unhideWhenUsed="0"/>
-    <w:lsdException w:name="Colorful List" w:semiHidden="0" w:uiPriority="72" w:unhideWhenUsed="0"/>
-    <w:lsdException w:name="Colorful Grid" w:semiHidden="0" w:uiPriority="73" w:unhideWhenUsed="0"/>
-    <w:lsdException w:name="Light Shading Accent 1" w:semiHidden="0" w:uiPriority="60" w:unhideWhenUsed="0"/>
-    <w:lsdException w:name="Light List Accent 1" w:semiHidden="0" w:uiPriority="61" w:unhideWhenUsed="0"/>
-    <w:lsdException w:name="Light Grid Accent 1" w:semiHidden="0" w:uiPriority="62" w:unhideWhenUsed="0"/>
-    <w:lsdException w:name="Medium Shading 1 Accent 1" w:semiHidden="0" w:uiPriority="63" w:unhideWhenUsed="0"/>
-    <w:lsdException w:name="Medium Shading 2 Accent 1" w:semiHidden="0" w:uiPriority="64" w:unhideWhenUsed="0"/>
-    <w:lsdException w:name="Medium List 1 Accent 1" w:semiHidden="0" w:uiPriority="65" w:unhideWhenUsed="0"/>
-    <w:lsdException w:name="Revision" w:unhideWhenUsed="0"/>
-    <w:lsdException w:name="List Paragraph" w:semiHidden="0" w:uiPriority="34" w:unhideWhenUsed="0" w:qFormat="1"/>
-    <w:lsdException w:name="Quote" w:semiHidden="0" w:uiPriority="29" w:unhideWhenUsed="0" w:qFormat="1"/>
-    <w:lsdException w:name="Intense Quote" w:semiHidden="0" w:uiPriority="30" w:unhideWhenUsed="0" w:qFormat="1"/>
-    <w:lsdException w:name="Medium List 2 Accent 1" w:semiHidden="0" w:uiPriority="66" w:unhideWhenUsed="0"/>
-    <w:lsdException w:name="Medium Grid 1 Accent 1" w:semiHidden="0" w:uiPriority="67" w:unhideWhenUsed="0"/>
-    <w:lsdException w:name="Medium Grid 2 Accent 1" w:semiHidden="0" w:uiPriority="68" w:unhideWhenUsed="0"/>
-    <w:lsdException w:name="Medium Grid 3 Accent 1" w:semiHidden="0" w:uiPriority="69" w:unhideWhenUsed="0"/>
-    <w:lsdException w:name="Dark List Accent 1" w:semiHidden="0" w:uiPriority="70" w:unhideWhenUsed="0"/>
-    <w:lsdException w:name="Colorful Shading Accent 1" w:semiHidden="0" w:uiPriority="71" w:unhideWhenUsed="0"/>
-    <w:lsdException w:name="Colorful List Accent 1" w:semiHidden="0" w:uiPriority="72" w:unhideWhenUsed="0"/>
-    <w:lsdException w:name="Colorful Grid Accent 1" w:semiHidden="0" w:uiPriority="73" w:unhideWhenUsed="0"/>
-    <w:lsdException w:name="Light Shading Accent 2" w:semiHidden="0" w:uiPriority="60" w:unhideWhenUsed="0"/>
-    <w:lsdException w:name="Light List Accent 2" w:semiHidden="0" w:uiPriority="61" w:unhideWhenUsed="0"/>
-    <w:lsdException w:name="Light Grid Accent 2" w:semiHidden="0" w:uiPriority="62" w:unhideWhenUsed="0"/>
-    <w:lsdException w:name="Medium Shading 1 Accent 2" w:semiHidden="0" w:uiPriority="63" w:unhideWhenUsed="0"/>
-    <w:lsdException w:name="Medium Shading 2 Accent 2" w:semiHidden="0" w:uiPriority="64" w:unhideWhenUsed="0"/>
-    <w:lsdException w:name="Medium List 1 Accent 2" w:semiHidden="0" w:uiPriority="65" w:unhideWhenUsed="0"/>
-    <w:lsdException w:name="Medium List 2 Accent 2" w:semiHidden="0" w:uiPriority="66" w:unhideWhenUsed="0"/>
-    <w:lsdException w:name="Medium Grid 1 Accent 2" w:semiHidden="0" w:uiPriority="67" w:unhideWhenUsed="0"/>
-    <w:lsdException w:name="Medium Grid 2 Accent 2" w:semiHidden="0" w:uiPriority="68" w:unhideWhenUsed="0"/>
-    <w:lsdException w:name="Medium Grid 3 Accent 2" w:semiHidden="0" w:uiPriority="69" w:unhideWhenUsed="0"/>
-    <w:lsdException w:name="Dark List Accent 2" w:semiHidden="0" w:uiPriority="70" w:unhideWhenUsed="0"/>
-    <w:lsdException w:name="Colorful Shading Accent 2" w:semiHidden="0" w:uiPriority="71" w:unhideWhenUsed="0"/>
-    <w:lsdException w:name="Colorful List Accent 2" w:semiHidden="0" w:uiPriority="72" w:unhideWhenUsed="0"/>
-    <w:lsdException w:name="Colorful Grid Accent 2" w:semiHidden="0" w:uiPriority="73" w:unhideWhenUsed="0"/>
-    <w:lsdException w:name="Light Shading Accent 3" w:semiHidden="0" w:uiPriority="60" w:unhideWhenUsed="0"/>
-    <w:lsdException w:name="Light List Accent 3" w:semiHidden="0" w:uiPriority="61" w:unhideWhenUsed="0"/>
-    <w:lsdException w:name="Light Grid Accent 3" w:semiHidden="0" w:uiPriority="62" w:unhideWhenUsed="0"/>
-    <w:lsdException w:name="Medium Shading 1 Accent 3" w:semiHidden="0" w:uiPriority="63" w:unhideWhenUsed="0"/>
-    <w:lsdException w:name="Medium Shading 2 Accent 3" w:semiHidden="0" w:uiPriority="64" w:unhideWhenUsed="0"/>
-    <w:lsdException w:name="Medium List 1 Accent 3" w:semiHidden="0" w:uiPriority="65" w:unhideWhenUsed="0"/>
-    <w:lsdException w:name="Medium List 2 Accent 3" w:semiHidden="0" w:uiPriority="66" w:unhideWhenUsed="0"/>
-    <w:lsdException w:name="Medium Grid 1 Accent 3" w:semiHidden="0" w:uiPriority="67" w:unhideWhenUsed="0"/>
-    <w:lsdException w:name="Medium Grid 2 Accent 3" w:semiHidden="0" w:uiPriority="68" w:unhideWhenUsed="0"/>
-    <w:lsdException w:name="Medium Grid 3 Accent 3" w:semiHidden="0" w:uiPriority="69" w:unhideWhenUsed="0"/>
-    <w:lsdException w:name="Dark List Accent 3" w:semiHidden="0" w:uiPriority="70" w:unhideWhenUsed="0"/>
-    <w:lsdException w:name="Colorful Shading Accent 3" w:semiHidden="0" w:uiPriority="71" w:unhideWhenUsed="0"/>
-    <w:lsdException w:name="Colorful List Accent 3" w:semiHidden="0" w:uiPriority="72" w:unhideWhenUsed="0"/>
-    <w:lsdException w:name="Colorful Grid Accent 3" w:semiHidden="0" w:uiPriority="73" w:unhideWhenUsed="0"/>
-    <w:lsdException w:name="Light Shading Accent 4" w:semiHidden="0" w:uiPriority="60" w:unhideWhenUsed="0"/>
-    <w:lsdException w:name="Light List Accent 4" w:semiHidden="0" w:uiPriority="61" w:unhideWhenUsed="0"/>
-    <w:lsdException w:name="Light Grid Accent 4" w:semiHidden="0" w:uiPriority="62" w:unhideWhenUsed="0"/>
-    <w:lsdException w:name="Medium Shading 1 Accent 4" w:semiHidden="0" w:uiPriority="63" w:unhideWhenUsed="0"/>
-    <w:lsdException w:name="Medium Shading 2 Accent 4" w:semiHidden="0" w:uiPriority="64" w:unhideWhenUsed="0"/>
-    <w:lsdException w:name="Medium List 1 Accent 4" w:semiHidden="0" w:uiPriority="65" w:unhideWhenUsed="0"/>
-    <w:lsdException w:name="Medium List 2 Accent 4" w:semiHidden="0" w:uiPriority="66" w:unhideWhenUsed="0"/>
-    <w:lsdException w:name="Medium Grid 1 Accent 4" w:semiHidden="0" w:uiPriority="67" w:unhideWhenUsed="0"/>
-    <w:lsdException w:name="Medium Grid 2 Accent 4" w:semiHidden="0" w:uiPriority="68" w:unhideWhenUsed="0"/>
-    <w:lsdException w:name="Medium Grid 3 Accent 4" w:semiHidden="0" w:uiPriority="69" w:unhideWhenUsed="0"/>
-    <w:lsdException w:name="Dark List Accent 4" w:semiHidden="0" w:uiPriority="70" w:unhideWhenUsed="0"/>
-    <w:lsdException w:name="Colorful Shading Accent 4" w:semiHidden="0" w:uiPriority="71" w:unhideWhenUsed="0"/>
-    <w:lsdException w:name="Colorful List Accent 4" w:semiHidden="0" w:uiPriority="72" w:unhideWhenUsed="0"/>
-    <w:lsdException w:name="Colorful Grid Accent 4" w:semiHidden="0" w:uiPriority="73" w:unhideWhenUsed="0"/>
-    <w:lsdException w:name="Light Shading Accent 5" w:semiHidden="0" w:uiPriority="60" w:unhideWhenUsed="0"/>
-    <w:lsdException w:name="Light List Accent 5" w:semiHidden="0" w:uiPriority="61" w:unhideWhenUsed="0"/>
-    <w:lsdException w:name="Light Grid Accent 5" w:semiHidden="0" w:uiPriority="62" w:unhideWhenUsed="0"/>
-    <w:lsdException w:name="Medium Shading 1 Accent 5" w:semiHidden="0" w:uiPriority="63" w:unhideWhenUsed="0"/>
-    <w:lsdException w:name="Medium Shading 2 Accent 5" w:semiHidden="0" w:uiPriority="64" w:unhideWhenUsed="0"/>
-    <w:lsdException w:name="Medium List 1 Accent 5" w:semiHidden="0" w:uiPriority="65" w:unhideWhenUsed="0"/>
-    <w:lsdException w:name="Medium List 2 Accent 5" w:semiHidden="0" w:uiPriority="66" w:unhideWhenUsed="0"/>
-    <w:lsdException w:name="Medium Grid 1 Accent 5" w:semiHidden="0" w:uiPriority="67" w:unhideWhenUsed="0"/>
-    <w:lsdException w:name="Medium Grid 2 Accent 5" w:semiHidden="0" w:uiPriority="68" w:unhideWhenUsed="0"/>
-    <w:lsdException w:name="Medium Grid 3 Accent 5" w:semiHidden="0" w:uiPriority="69" w:unhideWhenUsed="0"/>
-    <w:lsdException w:name="Dark List Accent 5" w:semiHidden="0" w:uiPriority="70" w:unhideWhenUsed="0"/>
-    <w:lsdException w:name="Colorful Shading Accent 5" w:semiHidden="0" w:uiPriority="71" w:unhideWhenUsed="0"/>
-    <w:lsdException w:name="Colorful List Accent 5" w:semiHidden="0" w:uiPriority="72" w:unhideWhenUsed="0"/>
-    <w:lsdException w:name="Colorful Grid Accent 5" w:semiHidden="0" w:uiPriority="73" w:unhideWhenUsed="0"/>
-    <w:lsdException w:name="Light Shading Accent 6" w:semiHidden="0" w:uiPriority="60" w:unhideWhenUsed="0"/>
-    <w:lsdException w:name="Light List Accent 6" w:semiHidden="0" w:uiPriority="61" w:unhideWhenUsed="0"/>
-    <w:lsdException w:name="Light Grid Accent 6" w:semiHidden="0" w:uiPriority="62" w:unhideWhenUsed="0"/>
-    <w:lsdException w:name="Medium Shading 1 Accent 6" w:semiHidden="0" w:uiPriority="63" w:unhideWhenUsed="0"/>
-    <w:lsdException w:name="Medium Shading 2 Accent 6" w:semiHidden="0" w:uiPriority="64" w:unhideWhenUsed="0"/>
-    <w:lsdException w:name="Medium List 1 Accent 6" w:semiHidden="0" w:uiPriority="65" w:unhideWhenUsed="0"/>
-    <w:lsdException w:name="Medium List 2 Accent 6" w:semiHidden="0" w:uiPriority="66" w:unhideWhenUsed="0"/>
-    <w:lsdException w:name="Medium Grid 1 Accent 6" w:semiHidden="0" w:uiPriority="67" w:unhideWhenUsed="0"/>
-    <w:lsdException w:name="Medium Grid 2 Accent 6" w:semiHidden="0" w:uiPriority="68" w:unhideWhenUsed="0"/>
-    <w:lsdException w:name="Medium Grid 3 Accent 6" w:semiHidden="0" w:uiPriority="69" w:unhideWhenUsed="0"/>
-    <w:lsdException w:name="Dark List Accent 6" w:semiHidden="0" w:uiPriority="70" w:unhideWhenUsed="0"/>
-    <w:lsdException w:name="Colorful Shading Accent 6" w:semiHidden="0" w:uiPriority="71" w:unhideWhenUsed="0"/>
-    <w:lsdException w:name="Colorful List Accent 6" w:semiHidden="0" w:uiPriority="72" w:unhideWhenUsed="0"/>
-    <w:lsdException w:name="Colorful Grid Accent 6" w:semiHidden="0" w:uiPriority="73" w:unhideWhenUsed="0"/>
-    <w:lsdException w:name="Subtle Emphasis" w:semiHidden="0" w:uiPriority="19" w:unhideWhenUsed="0" w:qFormat="1"/>
-    <w:lsdException w:name="Intense Emphasis" w:semiHidden="0" w:uiPriority="21" w:unhideWhenUsed="0" w:qFormat="1"/>
-    <w:lsdException w:name="Subtle Reference" w:semiHidden="0" w:uiPriority="31" w:unhideWhenUsed="0" w:qFormat="1"/>
-    <w:lsdException w:name="Intense Reference" w:semiHidden="0" w:uiPriority="32" w:unhideWhenUsed="0" w:qFormat="1"/>
-    <w:lsdException w:name="Book Title" w:semiHidden="0" w:uiPriority="33" w:unhideWhenUsed="0" w:qFormat="1"/>
-    <w:lsdException w:name="Bibliography" w:uiPriority="37"/>
-    <w:lsdException w:name="TOC Heading" w:uiPriority="39" w:qFormat="1"/>
+  <w:latentStyles w:defLockedState="0" w:defUIPriority="99" w:defSemiHidden="0" w:defUnhideWhenUsed="0" w:defQFormat="0" w:count="372">
+    <w:lsdException w:name="Normal" w:uiPriority="0" w:qFormat="1"/>
+    <w:lsdException w:name="heading 1" w:uiPriority="9" w:qFormat="1"/>
+    <w:lsdException w:name="heading 2" w:semiHidden="1" w:uiPriority="9" w:unhideWhenUsed="1" w:qFormat="1"/>
+    <w:lsdException w:name="heading 3" w:semiHidden="1" w:uiPriority="9" w:unhideWhenUsed="1" w:qFormat="1"/>
+    <w:lsdException w:name="heading 4" w:semiHidden="1" w:uiPriority="9" w:unhideWhenUsed="1" w:qFormat="1"/>
+    <w:lsdException w:name="heading 5" w:semiHidden="1" w:uiPriority="9" w:unhideWhenUsed="1" w:qFormat="1"/>
+    <w:lsdException w:name="heading 6" w:semiHidden="1" w:uiPriority="9" w:unhideWhenUsed="1" w:qFormat="1"/>
+    <w:lsdException w:name="heading 7" w:semiHidden="1" w:uiPriority="9" w:unhideWhenUsed="1" w:qFormat="1"/>
+    <w:lsdException w:name="heading 8" w:semiHidden="1" w:uiPriority="9" w:unhideWhenUsed="1" w:qFormat="1"/>
+    <w:lsdException w:name="heading 9" w:semiHidden="1" w:uiPriority="9" w:unhideWhenUsed="1" w:qFormat="1"/>
+    <w:lsdException w:name="index 1" w:semiHidden="1" w:unhideWhenUsed="1"/>
+    <w:lsdException w:name="index 2" w:semiHidden="1" w:unhideWhenUsed="1"/>
+    <w:lsdException w:name="index 3" w:semiHidden="1" w:unhideWhenUsed="1"/>
+    <w:lsdException w:name="index 4" w:semiHidden="1" w:unhideWhenUsed="1"/>
+    <w:lsdException w:name="index 5" w:semiHidden="1" w:unhideWhenUsed="1"/>
+    <w:lsdException w:name="index 6" w:semiHidden="1" w:unhideWhenUsed="1"/>
+    <w:lsdException w:name="index 7" w:semiHidden="1" w:unhideWhenUsed="1"/>
+    <w:lsdException w:name="index 8" w:semiHidden="1" w:unhideWhenUsed="1"/>
+    <w:lsdException w:name="index 9" w:semiHidden="1" w:unhideWhenUsed="1"/>
+    <w:lsdException w:name="toc 1" w:semiHidden="1" w:uiPriority="39" w:unhideWhenUsed="1"/>
+    <w:lsdException w:name="toc 2" w:semiHidden="1" w:uiPriority="39" w:unhideWhenUsed="1"/>
+    <w:lsdException w:name="toc 3" w:semiHidden="1" w:uiPriority="39" w:unhideWhenUsed="1"/>
+    <w:lsdException w:name="toc 4" w:semiHidden="1" w:uiPriority="39" w:unhideWhenUsed="1"/>
+    <w:lsdException w:name="toc 5" w:semiHidden="1" w:uiPriority="39" w:unhideWhenUsed="1"/>
+    <w:lsdException w:name="toc 6" w:semiHidden="1" w:uiPriority="39" w:unhideWhenUsed="1"/>
+    <w:lsdException w:name="toc 7" w:semiHidden="1" w:uiPriority="39" w:unhideWhenUsed="1"/>
+    <w:lsdException w:name="toc 8" w:semiHidden="1" w:uiPriority="39" w:unhideWhenUsed="1"/>
+    <w:lsdException w:name="toc 9" w:semiHidden="1" w:uiPriority="39" w:unhideWhenUsed="1"/>
+    <w:lsdException w:name="Normal Indent" w:semiHidden="1" w:unhideWhenUsed="1"/>
+    <w:lsdException w:name="footnote text" w:semiHidden="1" w:unhideWhenUsed="1"/>
+    <w:lsdException w:name="annotation text" w:semiHidden="1" w:unhideWhenUsed="1"/>
+    <w:lsdException w:name="header" w:semiHidden="1" w:unhideWhenUsed="1"/>
+    <w:lsdException w:name="footer" w:semiHidden="1" w:unhideWhenUsed="1"/>
+    <w:lsdException w:name="index heading" w:semiHidden="1" w:unhideWhenUsed="1"/>
+    <w:lsdException w:name="caption" w:semiHidden="1" w:uiPriority="35" w:unhideWhenUsed="1" w:qFormat="1"/>
+    <w:lsdException w:name="table of figures" w:semiHidden="1" w:unhideWhenUsed="1"/>
+    <w:lsdException w:name="envelope address" w:semiHidden="1" w:unhideWhenUsed="1"/>
+    <w:lsdException w:name="envelope return" w:semiHidden="1" w:unhideWhenUsed="1"/>
+    <w:lsdException w:name="footnote reference" w:semiHidden="1" w:unhideWhenUsed="1"/>
+    <w:lsdException w:name="annotation reference" w:semiHidden="1" w:unhideWhenUsed="1"/>
+    <w:lsdException w:name="line number" w:semiHidden="1" w:unhideWhenUsed="1"/>
+    <w:lsdException w:name="page number" w:semiHidden="1" w:unhideWhenUsed="1"/>
+    <w:lsdException w:name="endnote reference" w:semiHidden="1" w:unhideWhenUsed="1"/>
+    <w:lsdException w:name="endnote text" w:semiHidden="1" w:unhideWhenUsed="1"/>
+    <w:lsdException w:name="table of authorities" w:semiHidden="1" w:unhideWhenUsed="1"/>
+    <w:lsdException w:name="macro" w:semiHidden="1" w:unhideWhenUsed="1"/>
+    <w:lsdException w:name="toa heading" w:semiHidden="1" w:unhideWhenUsed="1"/>
+    <w:lsdException w:name="List" w:semiHidden="1" w:unhideWhenUsed="1"/>
+    <w:lsdException w:name="List Bullet" w:semiHidden="1" w:unhideWhenUsed="1"/>
+    <w:lsdException w:name="List Number" w:semiHidden="1" w:unhideWhenUsed="1"/>
+    <w:lsdException w:name="List 2" w:semiHidden="1" w:unhideWhenUsed="1"/>
+    <w:lsdException w:name="List 3" w:semiHidden="1" w:unhideWhenUsed="1"/>
+    <w:lsdException w:name="List 4" w:semiHidden="1" w:unhideWhenUsed="1"/>
+    <w:lsdException w:name="List 5" w:semiHidden="1" w:unhideWhenUsed="1"/>
+    <w:lsdException w:name="List Bullet 2" w:semiHidden="1" w:unhideWhenUsed="1"/>
+    <w:lsdException w:name="List Bullet 3" w:semiHidden="1" w:unhideWhenUsed="1"/>
+    <w:lsdException w:name="List Bullet 4" w:semiHidden="1" w:unhideWhenUsed="1"/>
+    <w:lsdException w:name="List Bullet 5" w:semiHidden="1" w:unhideWhenUsed="1"/>
+    <w:lsdException w:name="List Number 2" w:semiHidden="1" w:unhideWhenUsed="1"/>
+    <w:lsdException w:name="List Number 3" w:semiHidden="1" w:unhideWhenUsed="1"/>
+    <w:lsdException w:name="List Number 4" w:semiHidden="1" w:unhideWhenUsed="1"/>
+    <w:lsdException w:name="List Number 5" w:semiHidden="1" w:unhideWhenUsed="1"/>
+    <w:lsdException w:name="Title" w:uiPriority="10" w:qFormat="1"/>
+    <w:lsdException w:name="Closing" w:semiHidden="1" w:unhideWhenUsed="1"/>
+    <w:lsdException w:name="Signature" w:semiHidden="1" w:unhideWhenUsed="1"/>
+    <w:lsdException w:name="Default Paragraph Font" w:semiHidden="1" w:uiPriority="1" w:unhideWhenUsed="1"/>
+    <w:lsdException w:name="Body Text" w:semiHidden="1" w:unhideWhenUsed="1"/>
+    <w:lsdException w:name="Body Text Indent" w:semiHidden="1" w:unhideWhenUsed="1"/>
+    <w:lsdException w:name="List Continue" w:semiHidden="1" w:unhideWhenUsed="1"/>
+    <w:lsdException w:name="List Continue 2" w:semiHidden="1" w:unhideWhenUsed="1"/>
+    <w:lsdException w:name="List Continue 3" w:semiHidden="1" w:unhideWhenUsed="1"/>
+    <w:lsdException w:name="List Continue 4" w:semiHidden="1" w:unhideWhenUsed="1"/>
+    <w:lsdException w:name="List Continue 5" w:semiHidden="1" w:unhideWhenUsed="1"/>
+    <w:lsdException w:name="Message Header" w:semiHidden="1" w:unhideWhenUsed="1"/>
+    <w:lsdException w:name="Subtitle" w:uiPriority="11" w:qFormat="1"/>
+    <w:lsdException w:name="Salutation" w:semiHidden="1" w:unhideWhenUsed="1"/>
+    <w:lsdException w:name="Date" w:semiHidden="1" w:unhideWhenUsed="1"/>
+    <w:lsdException w:name="Body Text First Indent" w:semiHidden="1" w:unhideWhenUsed="1"/>
+    <w:lsdException w:name="Body Text First Indent 2" w:semiHidden="1" w:unhideWhenUsed="1"/>
+    <w:lsdException w:name="Note Heading" w:semiHidden="1" w:unhideWhenUsed="1"/>
+    <w:lsdException w:name="Body Text 2" w:semiHidden="1" w:unhideWhenUsed="1"/>
+    <w:lsdException w:name="Body Text 3" w:semiHidden="1" w:unhideWhenUsed="1"/>
+    <w:lsdException w:name="Body Text Indent 2" w:semiHidden="1" w:unhideWhenUsed="1"/>
+    <w:lsdException w:name="Body Text Indent 3" w:semiHidden="1" w:unhideWhenUsed="1"/>
+    <w:lsdException w:name="Block Text" w:semiHidden="1" w:unhideWhenUsed="1"/>
+    <w:lsdException w:name="Hyperlink" w:semiHidden="1" w:unhideWhenUsed="1"/>
+    <w:lsdException w:name="FollowedHyperlink" w:semiHidden="1" w:unhideWhenUsed="1"/>
+    <w:lsdException w:name="Strong" w:uiPriority="22" w:qFormat="1"/>
+    <w:lsdException w:name="Emphasis" w:uiPriority="20" w:qFormat="1"/>
+    <w:lsdException w:name="Document Map" w:semiHidden="1" w:unhideWhenUsed="1"/>
+    <w:lsdException w:name="Plain Text" w:semiHidden="1" w:unhideWhenUsed="1"/>
+    <w:lsdException w:name="E-mail Signature" w:semiHidden="1" w:unhideWhenUsed="1"/>
+    <w:lsdException w:name="HTML Top of Form" w:semiHidden="1" w:unhideWhenUsed="1"/>
+    <w:lsdException w:name="HTML Bottom of Form" w:semiHidden="1" w:unhideWhenUsed="1"/>
+    <w:lsdException w:name="Normal (Web)" w:semiHidden="1" w:unhideWhenUsed="1"/>
+    <w:lsdException w:name="HTML Acronym" w:semiHidden="1" w:unhideWhenUsed="1"/>
+    <w:lsdException w:name="HTML Address" w:semiHidden="1" w:unhideWhenUsed="1"/>
+    <w:lsdException w:name="HTML Cite" w:semiHidden="1" w:unhideWhenUsed="1"/>
+    <w:lsdException w:name="HTML Code" w:semiHidden="1" w:unhideWhenUsed="1"/>
+    <w:lsdException w:name="HTML Definition" w:semiHidden="1" w:unhideWhenUsed="1"/>
+    <w:lsdException w:name="HTML Keyboard" w:semiHidden="1" w:unhideWhenUsed="1"/>
+    <w:lsdException w:name="HTML Preformatted" w:semiHidden="1" w:unhideWhenUsed="1"/>
+    <w:lsdException w:name="HTML Sample" w:semiHidden="1" w:unhideWhenUsed="1"/>
+    <w:lsdException w:name="HTML Typewriter" w:semiHidden="1" w:unhideWhenUsed="1"/>
+    <w:lsdException w:name="HTML Variable" w:semiHidden="1" w:unhideWhenUsed="1"/>
+    <w:lsdException w:name="Normal Table" w:semiHidden="1" w:unhideWhenUsed="1"/>
+    <w:lsdException w:name="annotation subject" w:semiHidden="1" w:unhideWhenUsed="1"/>
+    <w:lsdException w:name="No List" w:semiHidden="1" w:unhideWhenUsed="1"/>
+    <w:lsdException w:name="Outline List 1" w:semiHidden="1" w:unhideWhenUsed="1"/>
+    <w:lsdException w:name="Outline List 2" w:semiHidden="1" w:unhideWhenUsed="1"/>
+    <w:lsdException w:name="Outline List 3" w:semiHidden="1" w:unhideWhenUsed="1"/>
+    <w:lsdException w:name="Table Simple 1" w:semiHidden="1" w:unhideWhenUsed="1"/>
+    <w:lsdException w:name="Table Simple 2" w:semiHidden="1" w:unhideWhenUsed="1"/>
+    <w:lsdException w:name="Table Simple 3" w:semiHidden="1" w:unhideWhenUsed="1"/>
+    <w:lsdException w:name="Table Classic 1" w:semiHidden="1" w:unhideWhenUsed="1"/>
+    <w:lsdException w:name="Table Classic 2" w:semiHidden="1" w:unhideWhenUsed="1"/>
+    <w:lsdException w:name="Table Classic 3" w:semiHidden="1" w:unhideWhenUsed="1"/>
+    <w:lsdException w:name="Table Classic 4" w:semiHidden="1" w:unhideWhenUsed="1"/>
+    <w:lsdException w:name="Table Colorful 1" w:semiHidden="1" w:unhideWhenUsed="1"/>
+    <w:lsdException w:name="Table Colorful 2" w:semiHidden="1" w:unhideWhenUsed="1"/>
+    <w:lsdException w:name="Table Colorful 3" w:semiHidden="1" w:unhideWhenUsed="1"/>
+    <w:lsdException w:name="Table Columns 1" w:semiHidden="1" w:unhideWhenUsed="1"/>
+    <w:lsdException w:name="Table Columns 2" w:semiHidden="1" w:unhideWhenUsed="1"/>
+    <w:lsdException w:name="Table Columns 3" w:semiHidden="1" w:unhideWhenUsed="1"/>
+    <w:lsdException w:name="Table Columns 4" w:semiHidden="1" w:unhideWhenUsed="1"/>
+    <w:lsdException w:name="Table Columns 5" w:semiHidden="1" w:unhideWhenUsed="1"/>
+    <w:lsdException w:name="Table Grid 1" w:semiHidden="1" w:unhideWhenUsed="1"/>
+    <w:lsdException w:name="Table Grid 2" w:semiHidden="1" w:unhideWhenUsed="1"/>
+    <w:lsdException w:name="Table Grid 3" w:semiHidden="1" w:unhideWhenUsed="1"/>
+    <w:lsdException w:name="Table Grid 4" w:semiHidden="1" w:unhideWhenUsed="1"/>
+    <w:lsdException w:name="Table Grid 5" w:semiHidden="1" w:unhideWhenUsed="1"/>
+    <w:lsdException w:name="Table Grid 6" w:semiHidden="1" w:unhideWhenUsed="1"/>
+    <w:lsdException w:name="Table Grid 7" w:semiHidden="1" w:unhideWhenUsed="1"/>
+    <w:lsdException w:name="Table Grid 8" w:semiHidden="1" w:unhideWhenUsed="1"/>
+    <w:lsdException w:name="Table List 1" w:semiHidden="1" w:unhideWhenUsed="1"/>
+    <w:lsdException w:name="Table List 2" w:semiHidden="1" w:unhideWhenUsed="1"/>
+    <w:lsdException w:name="Table List 3" w:semiHidden="1" w:unhideWhenUsed="1"/>
+    <w:lsdException w:name="Table List 4" w:semiHidden="1" w:unhideWhenUsed="1"/>
+    <w:lsdException w:name="Table List 5" w:semiHidden="1" w:unhideWhenUsed="1"/>
+    <w:lsdException w:name="Table List 6" w:semiHidden="1" w:unhideWhenUsed="1"/>
+    <w:lsdException w:name="Table List 7" w:semiHidden="1" w:unhideWhenUsed="1"/>
+    <w:lsdException w:name="Table List 8" w:semiHidden="1" w:unhideWhenUsed="1"/>
+    <w:lsdException w:name="Table 3D effects 1" w:semiHidden="1" w:unhideWhenUsed="1"/>
+    <w:lsdException w:name="Table 3D effects 2" w:semiHidden="1" w:unhideWhenUsed="1"/>
+    <w:lsdException w:name="Table 3D effects 3" w:semiHidden="1" w:unhideWhenUsed="1"/>
+    <w:lsdException w:name="Table Contemporary" w:semiHidden="1" w:unhideWhenUsed="1"/>
+    <w:lsdException w:name="Table Elegant" w:semiHidden="1" w:unhideWhenUsed="1"/>
+    <w:lsdException w:name="Table Professional" w:semiHidden="1" w:unhideWhenUsed="1"/>
+    <w:lsdException w:name="Table Subtle 1" w:semiHidden="1" w:unhideWhenUsed="1"/>
+    <w:lsdException w:name="Table Subtle 2" w:semiHidden="1" w:unhideWhenUsed="1"/>
+    <w:lsdException w:name="Table Web 1" w:semiHidden="1" w:unhideWhenUsed="1"/>
+    <w:lsdException w:name="Table Web 2" w:semiHidden="1" w:unhideWhenUsed="1"/>
+    <w:lsdException w:name="Table Web 3" w:semiHidden="1" w:unhideWhenUsed="1"/>
+    <w:lsdException w:name="Balloon Text" w:semiHidden="1" w:unhideWhenUsed="1"/>
+    <w:lsdException w:name="Table Grid" w:uiPriority="39"/>
+    <w:lsdException w:name="Table Theme" w:semiHidden="1" w:unhideWhenUsed="1"/>
+    <w:lsdException w:name="Placeholder Text" w:semiHidden="1"/>
+    <w:lsdException w:name="No Spacing" w:uiPriority="1" w:qFormat="1"/>
+    <w:lsdException w:name="Light Shading" w:uiPriority="60"/>
+    <w:lsdException w:name="Light List" w:uiPriority="61"/>
+    <w:lsdException w:name="Light Grid" w:uiPriority="62"/>
+    <w:lsdException w:name="Medium Shading 1" w:uiPriority="63"/>
+    <w:lsdException w:name="Medium Shading 2" w:uiPriority="64"/>
+    <w:lsdException w:name="Medium List 1" w:uiPriority="65"/>
+    <w:lsdException w:name="Medium List 2" w:uiPriority="66"/>
+    <w:lsdException w:name="Medium Grid 1" w:uiPriority="67"/>
+    <w:lsdException w:name="Medium Grid 2" w:uiPriority="68"/>
+    <w:lsdException w:name="Medium Grid 3" w:uiPriority="69"/>
+    <w:lsdException w:name="Dark List" w:uiPriority="70"/>
+    <w:lsdException w:name="Colorful Shading" w:uiPriority="71"/>
+    <w:lsdException w:name="Colorful List" w:uiPriority="72"/>
+    <w:lsdException w:name="Colorful Grid" w:uiPriority="73"/>
+    <w:lsdException w:name="Light Shading Accent 1" w:uiPriority="60"/>
+    <w:lsdException w:name="Light List Accent 1" w:uiPriority="61"/>
+    <w:lsdException w:name="Light Grid Accent 1" w:uiPriority="62"/>
+    <w:lsdException w:name="Medium Shading 1 Accent 1" w:uiPriority="63"/>
+    <w:lsdException w:name="Medium Shading 2 Accent 1" w:uiPriority="64"/>
+    <w:lsdException w:name="Medium List 1 Accent 1" w:uiPriority="65"/>
+    <w:lsdException w:name="Revision" w:semiHidden="1"/>
+    <w:lsdException w:name="List Paragraph" w:uiPriority="34" w:qFormat="1"/>
+    <w:lsdException w:name="Quote" w:uiPriority="29" w:qFormat="1"/>
+    <w:lsdException w:name="Intense Quote" w:uiPriority="30" w:qFormat="1"/>
+    <w:lsdException w:name="Medium List 2 Accent 1" w:uiPriority="66"/>
+    <w:lsdException w:name="Medium Grid 1 Accent 1" w:uiPriority="67"/>
+    <w:lsdException w:name="Medium Grid 2 Accent 1" w:uiPriority="68"/>
+    <w:lsdException w:name="Medium Grid 3 Accent 1" w:uiPriority="69"/>
+    <w:lsdException w:name="Dark List Accent 1" w:uiPriority="70"/>
+    <w:lsdException w:name="Colorful Shading Accent 1" w:uiPriority="71"/>
+    <w:lsdException w:name="Colorful List Accent 1" w:uiPriority="72"/>
+    <w:lsdException w:name="Colorful Grid Accent 1" w:uiPriority="73"/>
+    <w:lsdException w:name="Light Shading Accent 2" w:uiPriority="60"/>
+    <w:lsdException w:name="Light List Accent 2" w:uiPriority="61"/>
+    <w:lsdException w:name="Light Grid Accent 2" w:uiPriority="62"/>
+    <w:lsdException w:name="Medium Shading 1 Accent 2" w:uiPriority="63"/>
+    <w:lsdException w:name="Medium Shading 2 Accent 2" w:uiPriority="64"/>
+    <w:lsdException w:name="Medium List 1 Accent 2" w:uiPriority="65"/>
+    <w:lsdException w:name="Medium List 2 Accent 2" w:uiPriority="66"/>
+    <w:lsdException w:name="Medium Grid 1 Accent 2" w:uiPriority="67"/>
+    <w:lsdException w:name="Medium Grid 2 Accent 2" w:uiPriority="68"/>
+    <w:lsdException w:name="Medium Grid 3 Accent 2" w:uiPriority="69"/>
+    <w:lsdException w:name="Dark List Accent 2" w:uiPriority="70"/>
+    <w:lsdException w:name="Colorful Shading Accent 2" w:uiPriority="71"/>
+    <w:lsdException w:name="Colorful List Accent 2" w:uiPriority="72"/>
+    <w:lsdException w:name="Colorful Grid Accent 2" w:uiPriority="73"/>
+    <w:lsdException w:name="Light Shading Accent 3" w:uiPriority="60"/>
+    <w:lsdException w:name="Light List Accent 3" w:uiPriority="61"/>
+    <w:lsdException w:name="Light Grid Accent 3" w:uiPriority="62"/>
+    <w:lsdException w:name="Medium Shading 1 Accent 3" w:uiPriority="63"/>
+    <w:lsdException w:name="Medium Shading 2 Accent 3" w:uiPriority="64"/>
+    <w:lsdException w:name="Medium List 1 Accent 3" w:uiPriority="65"/>
+    <w:lsdException w:name="Medium List 2 Accent 3" w:uiPriority="66"/>
+    <w:lsdException w:name="Medium Grid 1 Accent 3" w:uiPriority="67"/>
+    <w:lsdException w:name="Medium Grid 2 Accent 3" w:uiPriority="68"/>
+    <w:lsdException w:name="Medium Grid 3 Accent 3" w:uiPriority="69"/>
+    <w:lsdException w:name="Dark List Accent 3" w:uiPriority="70"/>
+    <w:lsdException w:name="Colorful Shading Accent 3" w:uiPriority="71"/>
+    <w:lsdException w:name="Colorful List Accent 3" w:uiPriority="72"/>
+    <w:lsdException w:name="Colorful Grid Accent 3" w:uiPriority="73"/>
+    <w:lsdException w:name="Light Shading Accent 4" w:uiPriority="60"/>
+    <w:lsdException w:name="Light List Accent 4" w:uiPriority="61"/>
+    <w:lsdException w:name="Light Grid Accent 4" w:uiPriority="62"/>
+    <w:lsdException w:name="Medium Shading 1 Accent 4" w:uiPriority="63"/>
+    <w:lsdException w:name="Medium Shading 2 Accent 4" w:uiPriority="64"/>
+    <w:lsdException w:name="Medium List 1 Accent 4" w:uiPriority="65"/>
+    <w:lsdException w:name="Medium List 2 Accent 4" w:uiPriority="66"/>
+    <w:lsdException w:name="Medium Grid 1 Accent 4" w:uiPriority="67"/>
+    <w:lsdException w:name="Medium Grid 2 Accent 4" w:uiPriority="68"/>
+    <w:lsdException w:name="Medium Grid 3 Accent 4" w:uiPriority="69"/>
+    <w:lsdException w:name="Dark List Accent 4" w:uiPriority="70"/>
+    <w:lsdException w:name="Colorful Shading Accent 4" w:uiPriority="71"/>
+    <w:lsdException w:name="Colorful List Accent 4" w:uiPriority="72"/>
+    <w:lsdException w:name="Colorful Grid Accent 4" w:uiPriority="73"/>
+    <w:lsdException w:name="Light Shading Accent 5" w:uiPriority="60"/>
+    <w:lsdException w:name="Light List Accent 5" w:uiPriority="61"/>
+    <w:lsdException w:name="Light Grid Accent 5" w:uiPriority="62"/>
+    <w:lsdException w:name="Medium Shading 1 Accent 5" w:uiPriority="63"/>
+    <w:lsdException w:name="Medium Shading 2 Accent 5" w:uiPriority="64"/>
+    <w:lsdException w:name="Medium List 1 Accent 5" w:uiPriority="65"/>
+    <w:lsdException w:name="Medium List 2 Accent 5" w:uiPriority="66"/>
+    <w:lsdException w:name="Medium Grid 1 Accent 5" w:uiPriority="67"/>
+    <w:lsdException w:name="Medium Grid 2 Accent 5" w:uiPriority="68"/>
+    <w:lsdException w:name="Medium Grid 3 Accent 5" w:uiPriority="69"/>
+    <w:lsdException w:name="Dark List Accent 5" w:uiPriority="70"/>
+    <w:lsdException w:name="Colorful Shading Accent 5" w:uiPriority="71"/>
+    <w:lsdException w:name="Colorful List Accent 5" w:uiPriority="72"/>
+    <w:lsdException w:name="Colorful Grid Accent 5" w:uiPriority="73"/>
+    <w:lsdException w:name="Light Shading Accent 6" w:uiPriority="60"/>
+    <w:lsdException w:name="Light List Accent 6" w:uiPriority="61"/>
+    <w:lsdException w:name="Light Grid Accent 6" w:uiPriority="62"/>
+    <w:lsdException w:name="Medium Shading 1 Accent 6" w:uiPriority="63"/>
+    <w:lsdException w:name="Medium Shading 2 Accent 6" w:uiPriority="64"/>
+    <w:lsdException w:name="Medium List 1 Accent 6" w:uiPriority="65"/>
+    <w:lsdException w:name="Medium List 2 Accent 6" w:uiPriority="66"/>
+    <w:lsdException w:name="Medium Grid 1 Accent 6" w:uiPriority="67"/>
+    <w:lsdException w:name="Medium Grid 2 Accent 6" w:uiPriority="68"/>
+    <w:lsdException w:name="Medium Grid 3 Accent 6" w:uiPriority="69"/>
+    <w:lsdException w:name="Dark List Accent 6" w:uiPriority="70"/>
+    <w:lsdException w:name="Colorful Shading Accent 6" w:uiPriority="71"/>
+    <w:lsdException w:name="Colorful List Accent 6" w:uiPriority="72"/>
+    <w:lsdException w:name="Colorful Grid Accent 6" w:uiPriority="73"/>
+    <w:lsdException w:name="Subtle Emphasis" w:uiPriority="19" w:qFormat="1"/>
+    <w:lsdException w:name="Intense Emphasis" w:uiPriority="21" w:qFormat="1"/>
+    <w:lsdException w:name="Subtle Reference" w:uiPriority="31" w:qFormat="1"/>
+    <w:lsdException w:name="Intense Reference" w:uiPriority="32" w:qFormat="1"/>
+    <w:lsdException w:name="Book Title" w:uiPriority="33" w:qFormat="1"/>
+    <w:lsdException w:name="Bibliography" w:semiHidden="1" w:uiPriority="37" w:unhideWhenUsed="1"/>
+    <w:lsdException w:name="TOC Heading" w:semiHidden="1" w:uiPriority="39" w:unhideWhenUsed="1" w:qFormat="1"/>
+    <w:lsdException w:name="Plain Table 1" w:uiPriority="41"/>
+    <w:lsdException w:name="Plain Table 2" w:uiPriority="42"/>
+    <w:lsdException w:name="Plain Table 3" w:uiPriority="43"/>
+    <w:lsdException w:name="Plain Table 4" w:uiPriority="44"/>
+    <w:lsdException w:name="Plain Table 5" w:uiPriority="45"/>
+    <w:lsdException w:name="Grid Table Light" w:uiPriority="40"/>
+    <w:lsdException w:name="Grid Table 1 Light" w:uiPriority="46"/>
+    <w:lsdException w:name="Grid Table 2" w:uiPriority="47"/>
+    <w:lsdException w:name="Grid Table 3" w:uiPriority="48"/>
+    <w:lsdException w:name="Grid Table 4" w:uiPriority="49"/>
+    <w:lsdException w:name="Grid Table 5 Dark" w:uiPriority="50"/>
+    <w:lsdException w:name="Grid Table 6 Colorful" w:uiPriority="51"/>
+    <w:lsdException w:name="Grid Table 7 Colorful" w:uiPriority="52"/>
+    <w:lsdException w:name="Grid Table 1 Light Accent 1" w:uiPriority="46"/>
+    <w:lsdException w:name="Grid Table 2 Accent 1" w:uiPriority="47"/>
+    <w:lsdException w:name="Grid Table 3 Accent 1" w:uiPriority="48"/>
+    <w:lsdException w:name="Grid Table 4 Accent 1" w:uiPriority="49"/>
+    <w:lsdException w:name="Grid Table 5 Dark Accent 1" w:uiPriority="50"/>
+    <w:lsdException w:name="Grid Table 6 Colorful Accent 1" w:uiPriority="51"/>
+    <w:lsdException w:name="Grid Table 7 Colorful Accent 1" w:uiPriority="52"/>
+    <w:lsdException w:name="Grid Table 1 Light Accent 2" w:uiPriority="46"/>
+    <w:lsdException w:name="Grid Table 2 Accent 2" w:uiPriority="47"/>
+    <w:lsdException w:name="Grid Table 3 Accent 2" w:uiPriority="48"/>
+    <w:lsdException w:name="Grid Table 4 Accent 2" w:uiPriority="49"/>
+    <w:lsdException w:name="Grid Table 5 Dark Accent 2" w:uiPriority="50"/>
+    <w:lsdException w:name="Grid Table 6 Colorful Accent 2" w:uiPriority="51"/>
+    <w:lsdException w:name="Grid Table 7 Colorful Accent 2" w:uiPriority="52"/>
+    <w:lsdException w:name="Grid Table 1 Light Accent 3" w:uiPriority="46"/>
+    <w:lsdException w:name="Grid Table 2 Accent 3" w:uiPriority="47"/>
+    <w:lsdException w:name="Grid Table 3 Accent 3" w:uiPriority="48"/>
+    <w:lsdException w:name="Grid Table 4 Accent 3" w:uiPriority="49"/>
+    <w:lsdException w:name="Grid Table 5 Dark Accent 3" w:uiPriority="50"/>
+    <w:lsdException w:name="Grid Table 6 Colorful Accent 3" w:uiPriority="51"/>
+    <w:lsdException w:name="Grid Table 7 Colorful Accent 3" w:uiPriority="52"/>
+    <w:lsdException w:name="Grid Table 1 Light Accent 4" w:uiPriority="46"/>
+    <w:lsdException w:name="Grid Table 2 Accent 4" w:uiPriority="47"/>
+    <w:lsdException w:name="Grid Table 3 Accent 4" w:uiPriority="48"/>
+    <w:lsdException w:name="Grid Table 4 Accent 4" w:uiPriority="49"/>
+    <w:lsdException w:name="Grid Table 5 Dark Accent 4" w:uiPriority="50"/>
+    <w:lsdException w:name="Grid Table 6 Colorful Accent 4" w:uiPriority="51"/>
+    <w:lsdException w:name="Grid Table 7 Colorful Accent 4" w:uiPriority="52"/>
+    <w:lsdException w:name="Grid Table 1 Light Accent 5" w:uiPriority="46"/>
+    <w:lsdException w:name="Grid Table 2 Accent 5" w:uiPriority="47"/>
+    <w:lsdException w:name="Grid Table 3 Accent 5" w:uiPriority="48"/>
+    <w:lsdException w:name="Grid Table 4 Accent 5" w:uiPriority="49"/>
+    <w:lsdException w:name="Grid Table 5 Dark Accent 5" w:uiPriority="50"/>
+    <w:lsdException w:name="Grid Table 6 Colorful Accent 5" w:uiPriority="51"/>
+    <w:lsdException w:name="Grid Table 7 Colorful Accent 5" w:uiPriority="52"/>
+    <w:lsdException w:name="Grid Table 1 Light Accent 6" w:uiPriority="46"/>
+    <w:lsdException w:name="Grid Table 2 Accent 6" w:uiPriority="47"/>
+    <w:lsdException w:name="Grid Table 3 Accent 6" w:uiPriority="48"/>
+    <w:lsdException w:name="Grid Table 4 Accent 6" w:uiPriority="49"/>
+    <w:lsdException w:name="Grid Table 5 Dark Accent 6" w:uiPriority="50"/>
+    <w:lsdException w:name="Grid Table 6 Colorful Accent 6" w:uiPriority="51"/>
+    <w:lsdException w:name="Grid Table 7 Colorful Accent 6" w:uiPriority="52"/>
+    <w:lsdException w:name="List Table 1 Light" w:uiPriority="46"/>
+    <w:lsdException w:name="List Table 2" w:uiPriority="47"/>
+    <w:lsdException w:name="List Table 3" w:uiPriority="48"/>
+    <w:lsdException w:name="List Table 4" w:uiPriority="49"/>
+    <w:lsdException w:name="List Table 5 Dark" w:uiPriority="50"/>
+    <w:lsdException w:name="List Table 6 Colorful" w:uiPriority="51"/>
+    <w:lsdException w:name="List Table 7 Colorful" w:uiPriority="52"/>
+    <w:lsdException w:name="List Table 1 Light Accent 1" w:uiPriority="46"/>
+    <w:lsdException w:name="List Table 2 Accent 1" w:uiPriority="47"/>
+    <w:lsdException w:name="List Table 3 Accent 1" w:uiPriority="48"/>
+    <w:lsdException w:name="List Table 4 Accent 1" w:uiPriority="49"/>
+    <w:lsdException w:name="List Table 5 Dark Accent 1" w:uiPriority="50"/>
+    <w:lsdException w:name="List Table 6 Colorful Accent 1" w:uiPriority="51"/>
+    <w:lsdException w:name="List Table 7 Colorful Accent 1" w:uiPriority="52"/>
+    <w:lsdException w:name="List Table 1 Light Accent 2" w:uiPriority="46"/>
+    <w:lsdException w:name="List Table 2 Accent 2" w:uiPriority="47"/>
+    <w:lsdException w:name="List Table 3 Accent 2" w:uiPriority="48"/>
+    <w:lsdException w:name="List Table 4 Accent 2" w:uiPriority="49"/>
+    <w:lsdException w:name="List Table 5 Dark Accent 2" w:uiPriority="50"/>
+    <w:lsdException w:name="List Table 6 Colorful Accent 2" w:uiPriority="51"/>
+    <w:lsdException w:name="List Table 7 Colorful Accent 2" w:uiPriority="52"/>
+    <w:lsdException w:name="List Table 1 Light Accent 3" w:uiPriority="46"/>
+    <w:lsdException w:name="List Table 2 Accent 3" w:uiPriority="47"/>
+    <w:lsdException w:name="List Table 3 Accent 3" w:uiPriority="48"/>
+    <w:lsdException w:name="List Table 4 Accent 3" w:uiPriority="49"/>
+    <w:lsdException w:name="List Table 5 Dark Accent 3" w:uiPriority="50"/>
+    <w:lsdException w:name="List Table 6 Colorful Accent 3" w:uiPriority="51"/>
+    <w:lsdException w:name="List Table 7 Colorful Accent 3" w:uiPriority="52"/>
+    <w:lsdException w:name="List Table 1 Light Accent 4" w:uiPriority="46"/>
+    <w:lsdException w:name="List Table 2 Accent 4" w:uiPriority="47"/>
+    <w:lsdException w:name="List Table 3 Accent 4" w:uiPriority="48"/>
+    <w:lsdException w:name="List Table 4 Accent 4" w:uiPriority="49"/>
+    <w:lsdException w:name="List Table 5 Dark Accent 4" w:uiPriority="50"/>
+    <w:lsdException w:name="List Table 6 Colorful Accent 4" w:uiPriority="51"/>
+    <w:lsdException w:name="List Table 7 Colorful Accent 4" w:uiPriority="52"/>
+    <w:lsdException w:name="List Table 1 Light Accent 5" w:uiPriority="46"/>
+    <w:lsdException w:name="List Table 2 Accent 5" w:uiPriority="47"/>
+    <w:lsdException w:name="List Table 3 Accent 5" w:uiPriority="48"/>
+    <w:lsdException w:name="List Table 4 Accent 5" w:uiPriority="49"/>
+    <w:lsdException w:name="List Table 5 Dark Accent 5" w:uiPriority="50"/>
+    <w:lsdException w:name="List Table 6 Colorful Accent 5" w:uiPriority="51"/>
+    <w:lsdException w:name="List Table 7 Colorful Accent 5" w:uiPriority="52"/>
+    <w:lsdException w:name="List Table 1 Light Accent 6" w:uiPriority="46"/>
+    <w:lsdException w:name="List Table 2 Accent 6" w:uiPriority="47"/>
+    <w:lsdException w:name="List Table 3 Accent 6" w:uiPriority="48"/>
+    <w:lsdException w:name="List Table 4 Accent 6" w:uiPriority="49"/>
+    <w:lsdException w:name="List Table 5 Dark Accent 6" w:uiPriority="50"/>
+    <w:lsdException w:name="List Table 6 Colorful Accent 6" w:uiPriority="51"/>
+    <w:lsdException w:name="List Table 7 Colorful Accent 6" w:uiPriority="52"/>
+    <w:lsdException w:name="Mention" w:semiHidden="1" w:unhideWhenUsed="1"/>
   </w:latentStyles>
   <w:style w:type="paragraph" w:default="1" w:styleId="Normal">
     <w:name w:val="Normal"/>
@@ -216,7 +435,6 @@
     <w:uiPriority w:val="99"/>
     <w:semiHidden/>
     <w:unhideWhenUsed/>
-    <w:qFormat/>
     <w:tblPr>
       <w:tblInd w:w="0" w:type="dxa"/>
       <w:tblCellMar>
@@ -491,7 +709,7 @@
   <a:extraClrSchemeLst/>
   <a:extLst>
     <a:ext uri="{05A4C25C-085E-4340-85A3-A5531E510DB2}">
-      <thm15:themeFamily xmlns="" xmlns:thm15="http://schemas.microsoft.com/office/thememl/2012/main" name="Office Theme" id="{62F939B6-93AF-4DB8-9C6B-D6C7DFDC589F}" vid="{4A3C46E8-61CC-4603-A589-7422A47A8E4A}"/>
+      <thm15:themeFamily xmlns:thm15="http://schemas.microsoft.com/office/thememl/2012/main" name="Office Theme" id="{62F939B6-93AF-4DB8-9C6B-D6C7DFDC589F}" vid="{4A3C46E8-61CC-4603-A589-7422A47A8E4A}"/>
     </a:ext>
   </a:extLst>
 </a:theme>

--- a/Publications/Papers/AICCSA2016/Abstract.docx
+++ b/Publications/Papers/AICCSA2016/Abstract.docx
@@ -4,19 +4,10 @@
   <w:body>
     <w:p>
       <w:r>
-        <w:t xml:space="preserve">Finding correspondences between two images of the same scene or object, taken from different viewpoints and in different conditions, is a challenging task. Furthermore, in the analysis of scientific imagery, it must be possible in terms of human perception to appreciate detected local features, thus making the task even more complex. One method, used by ecologists in their population studies and conservation efforts, is photo identification. In addition to identifying individual plants or animals or classifying species, precise phenotypic measurements are needed. A renowned generic region detector, Maximally Stable Extremal Regions (MSER), performs very well on structured images, but has difficulties with blur, lighting and increased resolution. The detected regions do not always correspond to semantically meaningful image structures, and their large number hampers scalability. This paper proposes a Data-driven Morphology Salient Regions (DMSR) detector which overcomes the above limitations. It presents a new binarization algorithm which uses a threshold derived from the data; the resulting binary image is analyzed for saliency using morphology. DMSR shows transformation invariance and comparable repeatability to MSER on several evaluation benchmarks while obtaining better invariance to lighting, blur and resolution. This is achieved via significantly fewer regions, leading to better scalability. Preliminary results on animal and plant images indicate that DMSR could indeed be a suitable approach for wild-life biometric application as the detected regions correspond well to the semantic salient image structures. The paper also introduces OxFrei - a dataset </w:t>
+        <w:t>Finding correspondences between two images of the same scene or object, taken from different viewpoints and in different conditions, is a challenging task. Furthermore, in the analysis of scientific imagery, it must be possible in terms of human perception to appreciate detected local features, thus making the task even more complex. One method, used by ecologists in their population studies and conservation efforts, is photo identification. In addition to identifying individual plants or animals or classifying species, precise phenotypic (appearance) measurements are needed. A renowned generic feature detector, Maximally Stable Extremal Regions (MSER), performs very well on structured images, but has difficulties with blur, lighting and increased resolution. The detected regions do not always correspond to semantically meaningful image structures, and their large number hampers scalability. This paper proposes a Data-driven Morphology Salient Regions (DMSR) detector which overcomes the above limitations. It presents a new binarization algorithm which uses a threshold derived from the data; the resulting binary image is analyzed for saliency using morphology. DMSR shows transformation invariance and comparable repeatability to MSER on several evaluation benchmarks while obtaining better invariance to lighting, blur and resolution. This is achieved via significantly fewer regions, leading to better scalability. Preliminary results on animal and plant images indicate that DMSR could indeed be a suitable approach for wild-life biometric application as the detected regions correspond well to the semantic salient image structures. The paper also introduces OxFrei - a dataset designed for transformation-independent detection evaluation.</w:t>
       </w:r>
       <w:bookmarkStart w:id="0" w:name="_GoBack"/>
       <w:bookmarkEnd w:id="0"/>
-      <w:r>
-        <w:t>based on the Oxford and Freiburg sets and designed fo</w:t>
-      </w:r>
-      <w:r>
-        <w:t>r transformation-independent de</w:t>
-      </w:r>
-      <w:r>
-        <w:t>tection evaluation.</w:t>
-      </w:r>
     </w:p>
     <w:sectPr>
       <w:pgSz w:w="12240" w:h="15840"/>

--- a/Publications/Papers/AICCSA2016/Abstract.docx
+++ b/Publications/Papers/AICCSA2016/Abstract.docx
@@ -4,7 +4,7 @@
   <w:body>
     <w:p>
       <w:r>
-        <w:t>Finding correspondences between two images of the same scene or object, taken from different viewpoints and in different conditions, is a challenging task. Furthermore, in the analysis of scientific imagery, it must be possible in terms of human perception to appreciate detected local features, thus making the task even more complex. One method, used by ecologists in their population studies and conservation efforts, is photo identification. In addition to identifying individual plants or animals or classifying species, precise phenotypic (appearance) measurements are needed. A renowned generic feature detector, Maximally Stable Extremal Regions (MSER), performs very well on structured images, but has difficulties with blur, lighting and increased resolution. The detected regions do not always correspond to semantically meaningful image structures, and their large number hampers scalability. This paper proposes a Data-driven Morphology Salient Regions (DMSR) detector which overcomes the above limitations. It presents a new binarization algorithm which uses a threshold derived from the data; the resulting binary image is analyzed for saliency using morphology. DMSR shows transformation invariance and comparable repeatability to MSER on several evaluation benchmarks while obtaining better invariance to lighting, blur and resolution. This is achieved via significantly fewer regions, leading to better scalability. Preliminary results on animal and plant images indicate that DMSR could indeed be a suitable approach for wild-life biometric application as the detected regions correspond well to the semantic salient image structures. The paper also introduces OxFrei - a dataset designed for transformation-independent detection evaluation.</w:t>
+        <w:t>Finding correspondences between two images of the same scene or object, taken from different viewpoints and in different conditions, is a challenging task. Furthermore, in the analysis of scientific imagery, it must be possible in terms of human perception to appreciate detected local features, thus making the task even more complex. One method, used by ecologists in their population studies and conservation efforts, is photo identification. In addition to identifying individual plants or animals or classifying species, precise phenotypic (appearance) measurements are needed. A renowned generic feature detector, Maximally Stable Extremal Regions (MSER), performs very well on structured images, but has difficulties with blur, lighting and increased resolution. The detected regions do not always correspond to semantically meaningful image structures, and the large number of regions hampers scalability. This paper proposes a Data-driven Morphology Salient Regions (DMSR) detector which overcomes these limitations. We present a new binarization algorithm which uses a threshold derived from the data; the resulting binary image is analyzed for saliency using morphology. DMSR shows transformation invariance and comparable repeatability to MSER on several evaluation benchmarks while obtaining better invariance to lighting, blur and resolution. This is achieved via significantly fewer regions, leading to better scalability. Preliminary results on animal and plant images indicate that DMSR could indeed be a suitable approach for wild-life biometric applications as the detected regions correspond well to the semantic salient image structures. We also introduce OxFrei - a dataset for transformation-independent detection evaluation.</w:t>
       </w:r>
       <w:bookmarkStart w:id="0" w:name="_GoBack"/>
       <w:bookmarkEnd w:id="0"/>
